--- a/War/Doc/场景对象管理.docx
+++ b/War/Doc/场景对象管理.docx
@@ -635,12 +635,6 @@
         <w:lastRenderedPageBreak/>
         <w:t>对象管理</w:t>
       </w:r>
-      <w:r>
-        <w:rPr>
-          <w:rFonts w:hint="eastAsia"/>
-        </w:rPr>
-        <w:t>概述</w:t>
-      </w:r>
     </w:p>
     <w:p>
       <w:r>
@@ -1692,11 +1686,16 @@
       </w:r>
     </w:p>
     <w:p>
-      <w:r>
-        <w:rPr>
-          <w:rFonts w:hint="eastAsia"/>
-        </w:rPr>
-        <w:t>因为不能再</w:t>
+      <w:pPr>
+        <w:rPr>
+          <w:rFonts w:hint="eastAsia"/>
+        </w:rPr>
+      </w:pPr>
+      <w:r>
+        <w:rPr>
+          <w:rFonts w:hint="eastAsia"/>
+        </w:rPr>
+        <w:t>因为不能在</w:t>
       </w:r>
       <w:r>
         <w:rPr>
@@ -1745,6 +1744,134 @@
           <w:rFonts w:hint="eastAsia"/>
         </w:rPr>
         <w:t>中的对象。</w:t>
+      </w:r>
+    </w:p>
+    <w:p>
+      <w:r>
+        <w:rPr>
+          <w:rFonts w:hint="eastAsia"/>
+        </w:rPr>
+        <w:t>如果在</w:t>
+      </w:r>
+      <w:r>
+        <w:rPr>
+          <w:rFonts w:hint="eastAsia"/>
+        </w:rPr>
+        <w:t>runtime</w:t>
+      </w:r>
+      <w:r>
+        <w:rPr>
+          <w:rFonts w:hint="eastAsia"/>
+        </w:rPr>
+        <w:t>中午限制的增加不删除，结果是</w:t>
+      </w:r>
+      <w:r>
+        <w:rPr>
+          <w:rFonts w:hint="eastAsia"/>
+        </w:rPr>
+        <w:t>pool</w:t>
+      </w:r>
+      <w:r>
+        <w:rPr>
+          <w:rFonts w:hint="eastAsia"/>
+        </w:rPr>
+        <w:t>分配出来的</w:t>
+      </w:r>
+      <w:r>
+        <w:rPr>
+          <w:rFonts w:hint="eastAsia"/>
+        </w:rPr>
+        <w:t>obj</w:t>
+      </w:r>
+      <w:r>
+        <w:rPr>
+          <w:rFonts w:hint="eastAsia"/>
+        </w:rPr>
+        <w:t>越来越多，</w:t>
+      </w:r>
+      <w:r>
+        <w:rPr>
+          <w:rFonts w:hint="eastAsia"/>
+        </w:rPr>
+        <w:t>obj</w:t>
+      </w:r>
+      <w:r>
+        <w:rPr>
+          <w:rFonts w:hint="eastAsia"/>
+        </w:rPr>
+        <w:t>出来是放在</w:t>
+      </w:r>
+      <w:r>
+        <w:rPr>
+          <w:rFonts w:hint="eastAsia"/>
+        </w:rPr>
+        <w:t>cache</w:t>
+      </w:r>
+      <w:r>
+        <w:rPr>
+          <w:rFonts w:hint="eastAsia"/>
+        </w:rPr>
+        <w:t>中的。由于</w:t>
+      </w:r>
+      <w:r>
+        <w:rPr>
+          <w:rFonts w:hint="eastAsia"/>
+        </w:rPr>
+        <w:t>pool</w:t>
+      </w:r>
+      <w:r>
+        <w:rPr>
+          <w:rFonts w:hint="eastAsia"/>
+        </w:rPr>
+        <w:t>是队列，而</w:t>
+      </w:r>
+      <w:r>
+        <w:rPr>
+          <w:rFonts w:hint="eastAsia"/>
+        </w:rPr>
+        <w:t>cache</w:t>
+      </w:r>
+      <w:r>
+        <w:rPr>
+          <w:rFonts w:hint="eastAsia"/>
+        </w:rPr>
+        <w:t>是</w:t>
+      </w:r>
+      <w:r>
+        <w:rPr>
+          <w:rFonts w:hint="eastAsia"/>
+        </w:rPr>
+        <w:t>map</w:t>
+      </w:r>
+      <w:r>
+        <w:rPr>
+          <w:rFonts w:hint="eastAsia"/>
+        </w:rPr>
+        <w:t>，因此结果就是</w:t>
+      </w:r>
+      <w:r>
+        <w:rPr>
+          <w:rFonts w:hint="eastAsia"/>
+        </w:rPr>
+        <w:t>obj</w:t>
+      </w:r>
+      <w:r>
+        <w:rPr>
+          <w:rFonts w:hint="eastAsia"/>
+        </w:rPr>
+        <w:t>越来越多，</w:t>
+      </w:r>
+      <w:r>
+        <w:rPr>
+          <w:rFonts w:hint="eastAsia"/>
+        </w:rPr>
+        <w:t>cache</w:t>
+      </w:r>
+      <w:r>
+        <w:rPr>
+          <w:rFonts w:hint="eastAsia"/>
+        </w:rPr>
+        <w:t>越来越大。</w:t>
       </w:r>
     </w:p>
     <w:p/>
@@ -1866,11 +1993,6 @@
     </w:p>
     <w:p/>
     <w:p>
-      <w:pPr>
-        <w:rPr>
-          <w:rFonts w:hint="eastAsia"/>
-        </w:rPr>
-      </w:pPr>
       <w:r>
         <w:rPr>
           <w:rFonts w:hint="eastAsia"/>

--- a/War/Doc/场景对象管理.docx
+++ b/War/Doc/场景对象管理.docx
@@ -724,6 +724,9 @@
       </w:r>
     </w:p>
     <w:p>
+      <w:pPr>
+        <w:ind w:firstLineChars="200" w:firstLine="420"/>
+      </w:pPr>
       <w:r>
         <w:rPr>
           <w:rFonts w:hint="eastAsia"/>
@@ -854,6 +857,9 @@
       </w:r>
     </w:p>
     <w:p>
+      <w:pPr>
+        <w:ind w:firstLineChars="200" w:firstLine="420"/>
+      </w:pPr>
       <w:r>
         <w:rPr>
           <w:rFonts w:hint="eastAsia"/>
@@ -928,6 +934,12 @@
       </w:r>
     </w:p>
     <w:p>
+      <w:pPr>
+        <w:ind w:firstLineChars="200" w:firstLine="420"/>
+        <w:rPr>
+          <w:rFonts w:hint="eastAsia"/>
+        </w:rPr>
+      </w:pPr>
       <w:r>
         <w:rPr>
           <w:rFonts w:hint="eastAsia"/>
@@ -957,6 +969,452 @@
           <w:rFonts w:hint="eastAsia"/>
         </w:rPr>
         <w:t>上的，作用主要是为了释放机制。</w:t>
+      </w:r>
+    </w:p>
+    <w:p>
+      <w:pPr>
+        <w:rPr>
+          <w:rFonts w:hint="eastAsia"/>
+        </w:rPr>
+      </w:pPr>
+    </w:p>
+    <w:p>
+      <w:pPr>
+        <w:rPr>
+          <w:rFonts w:hint="eastAsia"/>
+        </w:rPr>
+      </w:pPr>
+      <w:r>
+        <w:rPr>
+          <w:rFonts w:hint="eastAsia"/>
+        </w:rPr>
+        <w:t>pool</w:t>
+      </w:r>
+      <w:r>
+        <w:rPr>
+          <w:rFonts w:hint="eastAsia"/>
+        </w:rPr>
+        <w:t>中的对象什么时候可以删除</w:t>
+      </w:r>
+      <w:r>
+        <w:rPr>
+          <w:rFonts w:hint="eastAsia"/>
+        </w:rPr>
+        <w:t>?</w:t>
+      </w:r>
+    </w:p>
+    <w:p>
+      <w:r>
+        <w:rPr>
+          <w:rFonts w:hint="eastAsia"/>
+        </w:rPr>
+        <w:t xml:space="preserve">        </w:t>
+      </w:r>
+      <w:r>
+        <w:rPr>
+          <w:rFonts w:hint="eastAsia"/>
+        </w:rPr>
+        <w:t>分两种情况，还和删</w:t>
+      </w:r>
+      <w:r>
+        <w:rPr>
+          <w:rFonts w:hint="eastAsia"/>
+        </w:rPr>
+        <w:t>。</w:t>
+      </w:r>
+    </w:p>
+    <w:p>
+      <w:pPr>
+        <w:ind w:firstLineChars="200" w:firstLine="420"/>
+        <w:rPr>
+          <w:rFonts w:hint="eastAsia"/>
+        </w:rPr>
+      </w:pPr>
+      <w:r>
+        <w:rPr>
+          <w:rFonts w:hint="eastAsia"/>
+        </w:rPr>
+        <w:t>因为不能在</w:t>
+      </w:r>
+      <w:r>
+        <w:rPr>
+          <w:rFonts w:hint="eastAsia"/>
+        </w:rPr>
+        <w:t>runtime</w:t>
+      </w:r>
+      <w:r>
+        <w:rPr>
+          <w:rFonts w:hint="eastAsia"/>
+        </w:rPr>
+        <w:t>中无限制的增加不删除，所以应该把不用的对象及时“还”给</w:t>
+      </w:r>
+      <w:r>
+        <w:rPr>
+          <w:rFonts w:hint="eastAsia"/>
+        </w:rPr>
+        <w:t>pool</w:t>
+      </w:r>
+      <w:r>
+        <w:rPr>
+          <w:rFonts w:hint="eastAsia"/>
+        </w:rPr>
+        <w:t>（比如不在视线范围内的角色对象）。</w:t>
+      </w:r>
+    </w:p>
+    <w:p>
+      <w:pPr>
+        <w:ind w:firstLineChars="200" w:firstLine="420"/>
+      </w:pPr>
+      <w:r>
+        <w:rPr>
+          <w:rFonts w:hint="eastAsia"/>
+        </w:rPr>
+        <w:t>当场景切换的时候，需要删除</w:t>
+      </w:r>
+      <w:r>
+        <w:rPr>
+          <w:rFonts w:hint="eastAsia"/>
+        </w:rPr>
+        <w:t>pool</w:t>
+      </w:r>
+      <w:r>
+        <w:rPr>
+          <w:rFonts w:hint="eastAsia"/>
+        </w:rPr>
+        <w:t>中的对象。</w:t>
+      </w:r>
+    </w:p>
+    <w:p>
+      <w:pPr>
+        <w:ind w:firstLineChars="200" w:firstLine="420"/>
+        <w:rPr>
+          <w:rFonts w:hint="eastAsia"/>
+        </w:rPr>
+      </w:pPr>
+      <w:r>
+        <w:rPr>
+          <w:rFonts w:hint="eastAsia"/>
+        </w:rPr>
+        <w:t>如果在</w:t>
+      </w:r>
+      <w:r>
+        <w:rPr>
+          <w:rFonts w:hint="eastAsia"/>
+        </w:rPr>
+        <w:t>runtime</w:t>
+      </w:r>
+      <w:r>
+        <w:rPr>
+          <w:rFonts w:hint="eastAsia"/>
+        </w:rPr>
+        <w:t>中无限制的增加不删除</w:t>
+      </w:r>
+      <w:r>
+        <w:rPr>
+          <w:rFonts w:hint="eastAsia"/>
+        </w:rPr>
+        <w:t>obj</w:t>
+      </w:r>
+      <w:r>
+        <w:rPr>
+          <w:rFonts w:hint="eastAsia"/>
+        </w:rPr>
+        <w:t>，结果是</w:t>
+      </w:r>
+      <w:r>
+        <w:rPr>
+          <w:rFonts w:hint="eastAsia"/>
+        </w:rPr>
+        <w:t>pool</w:t>
+      </w:r>
+      <w:r>
+        <w:rPr>
+          <w:rFonts w:hint="eastAsia"/>
+        </w:rPr>
+        <w:t>分配出来的</w:t>
+      </w:r>
+      <w:r>
+        <w:rPr>
+          <w:rFonts w:hint="eastAsia"/>
+        </w:rPr>
+        <w:t>obj</w:t>
+      </w:r>
+      <w:r>
+        <w:rPr>
+          <w:rFonts w:hint="eastAsia"/>
+        </w:rPr>
+        <w:t>越来越多，</w:t>
+      </w:r>
+      <w:r>
+        <w:rPr>
+          <w:rFonts w:hint="eastAsia"/>
+        </w:rPr>
+        <w:t>obj</w:t>
+      </w:r>
+      <w:r>
+        <w:rPr>
+          <w:rFonts w:hint="eastAsia"/>
+        </w:rPr>
+        <w:t>从</w:t>
+      </w:r>
+      <w:r>
+        <w:rPr>
+          <w:rFonts w:hint="eastAsia"/>
+        </w:rPr>
+        <w:t>pool</w:t>
+      </w:r>
+      <w:r>
+        <w:rPr>
+          <w:rFonts w:hint="eastAsia"/>
+        </w:rPr>
+        <w:t>出来是放在</w:t>
+      </w:r>
+      <w:r>
+        <w:rPr>
+          <w:rFonts w:hint="eastAsia"/>
+        </w:rPr>
+        <w:t>cache</w:t>
+      </w:r>
+      <w:r>
+        <w:rPr>
+          <w:rFonts w:hint="eastAsia"/>
+        </w:rPr>
+        <w:t>中</w:t>
+      </w:r>
+      <w:r>
+        <w:rPr>
+          <w:rFonts w:hint="eastAsia"/>
+        </w:rPr>
+        <w:t>。由于</w:t>
+      </w:r>
+      <w:r>
+        <w:rPr>
+          <w:rFonts w:hint="eastAsia"/>
+        </w:rPr>
+        <w:t>pool</w:t>
+      </w:r>
+      <w:r>
+        <w:rPr>
+          <w:rFonts w:hint="eastAsia"/>
+        </w:rPr>
+        <w:t>是队列，而</w:t>
+      </w:r>
+      <w:r>
+        <w:rPr>
+          <w:rFonts w:hint="eastAsia"/>
+        </w:rPr>
+        <w:t>cache</w:t>
+      </w:r>
+      <w:r>
+        <w:rPr>
+          <w:rFonts w:hint="eastAsia"/>
+        </w:rPr>
+        <w:t>是</w:t>
+      </w:r>
+      <w:r>
+        <w:rPr>
+          <w:rFonts w:hint="eastAsia"/>
+        </w:rPr>
+        <w:t>map</w:t>
+      </w:r>
+      <w:r>
+        <w:rPr>
+          <w:rFonts w:hint="eastAsia"/>
+        </w:rPr>
+        <w:t>，因此结果就是</w:t>
+      </w:r>
+      <w:r>
+        <w:rPr>
+          <w:rFonts w:hint="eastAsia"/>
+        </w:rPr>
+        <w:t>obj</w:t>
+      </w:r>
+      <w:r>
+        <w:rPr>
+          <w:rFonts w:hint="eastAsia"/>
+        </w:rPr>
+        <w:t>越来越多，</w:t>
+      </w:r>
+      <w:r>
+        <w:rPr>
+          <w:rFonts w:hint="eastAsia"/>
+        </w:rPr>
+        <w:t>cache</w:t>
+      </w:r>
+      <w:r>
+        <w:rPr>
+          <w:rFonts w:hint="eastAsia"/>
+        </w:rPr>
+        <w:t>越来越大。</w:t>
+      </w:r>
+    </w:p>
+    <w:p>
+      <w:pPr>
+        <w:ind w:firstLineChars="200" w:firstLine="420"/>
+        <w:rPr>
+          <w:rFonts w:hint="eastAsia"/>
+        </w:rPr>
+      </w:pPr>
+      <w:r>
+        <w:rPr>
+          <w:rFonts w:hint="eastAsia"/>
+        </w:rPr>
+        <w:t>做了好还给</w:t>
+      </w:r>
+      <w:r>
+        <w:rPr>
+          <w:rFonts w:hint="eastAsia"/>
+        </w:rPr>
+        <w:t>pool</w:t>
+      </w:r>
+      <w:r>
+        <w:rPr>
+          <w:rFonts w:hint="eastAsia"/>
+        </w:rPr>
+        <w:t>的机制，实际上就控制了</w:t>
+      </w:r>
+      <w:r>
+        <w:rPr>
+          <w:rFonts w:hint="eastAsia"/>
+        </w:rPr>
+        <w:t>obj</w:t>
+      </w:r>
+      <w:r>
+        <w:rPr>
+          <w:rFonts w:hint="eastAsia"/>
+        </w:rPr>
+        <w:t>的数量。因为</w:t>
+      </w:r>
+      <w:r>
+        <w:rPr>
+          <w:rFonts w:hint="eastAsia"/>
+        </w:rPr>
+        <w:t>pool</w:t>
+      </w:r>
+      <w:r>
+        <w:rPr>
+          <w:rFonts w:hint="eastAsia"/>
+        </w:rPr>
+        <w:t>的对象是可以重复使用的。这也是</w:t>
+      </w:r>
+      <w:r>
+        <w:rPr>
+          <w:rFonts w:hint="eastAsia"/>
+        </w:rPr>
+        <w:t>pool</w:t>
+      </w:r>
+      <w:r>
+        <w:rPr>
+          <w:rFonts w:hint="eastAsia"/>
+        </w:rPr>
+        <w:t>存在的价值。</w:t>
+      </w:r>
+    </w:p>
+    <w:p>
+      <w:pPr>
+        <w:ind w:firstLineChars="200" w:firstLine="420"/>
+      </w:pPr>
+      <w:r>
+        <w:rPr>
+          <w:rFonts w:hint="eastAsia"/>
+        </w:rPr>
+        <w:t>很多介绍</w:t>
+      </w:r>
+      <w:r>
+        <w:rPr>
+          <w:rFonts w:hint="eastAsia"/>
+        </w:rPr>
+        <w:t>QuadTree</w:t>
+      </w:r>
+      <w:r>
+        <w:rPr>
+          <w:rFonts w:hint="eastAsia"/>
+        </w:rPr>
+        <w:t>（四叉树</w:t>
+      </w:r>
+      <w:r>
+        <w:rPr>
+          <w:rFonts w:hint="eastAsia"/>
+        </w:rPr>
+        <w:t>QTree</w:t>
+      </w:r>
+      <w:r>
+        <w:rPr>
+          <w:rFonts w:hint="eastAsia"/>
+        </w:rPr>
+        <w:t>）</w:t>
+      </w:r>
+      <w:r>
+        <w:rPr>
+          <w:rFonts w:hint="eastAsia"/>
+        </w:rPr>
+        <w:t>,</w:t>
+      </w:r>
+      <w:r>
+        <w:rPr>
+          <w:rFonts w:hint="eastAsia"/>
+        </w:rPr>
+        <w:t>这里采用另外一种思路。把屏幕的</w:t>
+      </w:r>
+      <w:r>
+        <w:rPr>
+          <w:rFonts w:hint="eastAsia"/>
+        </w:rPr>
+        <w:t>4</w:t>
+      </w:r>
+      <w:r>
+        <w:rPr>
+          <w:rFonts w:hint="eastAsia"/>
+        </w:rPr>
+        <w:t>个点，投影到</w:t>
+      </w:r>
+      <w:r>
+        <w:rPr>
+          <w:rFonts w:hint="eastAsia"/>
+        </w:rPr>
+        <w:t>4</w:t>
+      </w:r>
+      <w:r>
+        <w:rPr>
+          <w:rFonts w:hint="eastAsia"/>
+        </w:rPr>
+        <w:t>个世界坐标上的点，如果</w:t>
+      </w:r>
+      <w:r>
+        <w:rPr>
+          <w:rFonts w:hint="eastAsia"/>
+        </w:rPr>
+        <w:t>Obj</w:t>
+      </w:r>
+      <w:r>
+        <w:rPr>
+          <w:rFonts w:hint="eastAsia"/>
+        </w:rPr>
+        <w:t>的位置不在这</w:t>
+      </w:r>
+      <w:r>
+        <w:rPr>
+          <w:rFonts w:hint="eastAsia"/>
+        </w:rPr>
+        <w:t>4</w:t>
+      </w:r>
+      <w:r>
+        <w:rPr>
+          <w:rFonts w:hint="eastAsia"/>
+        </w:rPr>
+        <w:t>个点的范围内，就还给</w:t>
+      </w:r>
+      <w:r>
+        <w:rPr>
+          <w:rFonts w:hint="eastAsia"/>
+        </w:rPr>
+        <w:t>pool</w:t>
+      </w:r>
+      <w:r>
+        <w:rPr>
+          <w:rFonts w:hint="eastAsia"/>
+        </w:rPr>
+        <w:t>。</w:t>
       </w:r>
     </w:p>
     <w:p/>
@@ -964,6 +1422,7 @@
     <w:p/>
     <w:p/>
     <w:p/>
+    <w:p/>
     <w:p>
       <w:r>
         <w:rPr>
@@ -1183,6 +1642,7 @@
         <w:rPr>
           <w:rFonts w:hint="eastAsia"/>
         </w:rPr>
+        <w:lastRenderedPageBreak/>
         <w:tab/>
       </w:r>
       <w:r>
@@ -1486,7 +1946,6 @@
         <w:rPr>
           <w:rFonts w:hint="eastAsia"/>
         </w:rPr>
-        <w:lastRenderedPageBreak/>
         <w:t>目前的代码所有类型都合并到</w:t>
       </w:r>
       <w:r>
@@ -1665,215 +2124,6 @@
       </w:r>
     </w:p>
     <w:p/>
-    <w:p>
-      <w:r>
-        <w:rPr>
-          <w:rFonts w:hint="eastAsia"/>
-        </w:rPr>
-        <w:t>pool</w:t>
-      </w:r>
-      <w:r>
-        <w:rPr>
-          <w:rFonts w:hint="eastAsia"/>
-        </w:rPr>
-        <w:t>中的对象什么时候可以删除</w:t>
-      </w:r>
-      <w:r>
-        <w:rPr>
-          <w:rFonts w:hint="eastAsia"/>
-        </w:rPr>
-        <w:t>?</w:t>
-      </w:r>
-    </w:p>
-    <w:p>
-      <w:pPr>
-        <w:rPr>
-          <w:rFonts w:hint="eastAsia"/>
-        </w:rPr>
-      </w:pPr>
-      <w:r>
-        <w:rPr>
-          <w:rFonts w:hint="eastAsia"/>
-        </w:rPr>
-        <w:t>因为不能在</w:t>
-      </w:r>
-      <w:r>
-        <w:rPr>
-          <w:rFonts w:hint="eastAsia"/>
-        </w:rPr>
-        <w:t>runtime</w:t>
-      </w:r>
-      <w:r>
-        <w:rPr>
-          <w:rFonts w:hint="eastAsia"/>
-        </w:rPr>
-        <w:t>中无限制的增加不删除，所以应该把不用的对象及时“还”给</w:t>
-      </w:r>
-      <w:r>
-        <w:rPr>
-          <w:rFonts w:hint="eastAsia"/>
-        </w:rPr>
-        <w:t>pool</w:t>
-      </w:r>
-      <w:r>
-        <w:rPr>
-          <w:rFonts w:hint="eastAsia"/>
-        </w:rPr>
-        <w:t>（比如不在视线范围内的角色</w:t>
-      </w:r>
-      <w:r>
-        <w:rPr>
-          <w:rFonts w:hint="eastAsia"/>
-        </w:rPr>
-        <w:t>对象</w:t>
-      </w:r>
-      <w:r>
-        <w:rPr>
-          <w:rFonts w:hint="eastAsia"/>
-        </w:rPr>
-        <w:t>）。但是即便是这样，也有需要删除</w:t>
-      </w:r>
-      <w:r>
-        <w:rPr>
-          <w:rFonts w:hint="eastAsia"/>
-        </w:rPr>
-        <w:t>pool</w:t>
-      </w:r>
-      <w:r>
-        <w:rPr>
-          <w:rFonts w:hint="eastAsia"/>
-        </w:rPr>
-        <w:t>中的对象。</w:t>
-      </w:r>
-    </w:p>
-    <w:p>
-      <w:r>
-        <w:rPr>
-          <w:rFonts w:hint="eastAsia"/>
-        </w:rPr>
-        <w:t>如果在</w:t>
-      </w:r>
-      <w:r>
-        <w:rPr>
-          <w:rFonts w:hint="eastAsia"/>
-        </w:rPr>
-        <w:t>runtime</w:t>
-      </w:r>
-      <w:r>
-        <w:rPr>
-          <w:rFonts w:hint="eastAsia"/>
-        </w:rPr>
-        <w:t>中午限制的增加不删除，结果是</w:t>
-      </w:r>
-      <w:r>
-        <w:rPr>
-          <w:rFonts w:hint="eastAsia"/>
-        </w:rPr>
-        <w:t>pool</w:t>
-      </w:r>
-      <w:r>
-        <w:rPr>
-          <w:rFonts w:hint="eastAsia"/>
-        </w:rPr>
-        <w:t>分配出来的</w:t>
-      </w:r>
-      <w:r>
-        <w:rPr>
-          <w:rFonts w:hint="eastAsia"/>
-        </w:rPr>
-        <w:t>obj</w:t>
-      </w:r>
-      <w:r>
-        <w:rPr>
-          <w:rFonts w:hint="eastAsia"/>
-        </w:rPr>
-        <w:t>越来越多，</w:t>
-      </w:r>
-      <w:r>
-        <w:rPr>
-          <w:rFonts w:hint="eastAsia"/>
-        </w:rPr>
-        <w:t>obj</w:t>
-      </w:r>
-      <w:r>
-        <w:rPr>
-          <w:rFonts w:hint="eastAsia"/>
-        </w:rPr>
-        <w:t>出来是放在</w:t>
-      </w:r>
-      <w:r>
-        <w:rPr>
-          <w:rFonts w:hint="eastAsia"/>
-        </w:rPr>
-        <w:t>cache</w:t>
-      </w:r>
-      <w:r>
-        <w:rPr>
-          <w:rFonts w:hint="eastAsia"/>
-        </w:rPr>
-        <w:t>中的。由于</w:t>
-      </w:r>
-      <w:r>
-        <w:rPr>
-          <w:rFonts w:hint="eastAsia"/>
-        </w:rPr>
-        <w:t>pool</w:t>
-      </w:r>
-      <w:r>
-        <w:rPr>
-          <w:rFonts w:hint="eastAsia"/>
-        </w:rPr>
-        <w:t>是队列，而</w:t>
-      </w:r>
-      <w:r>
-        <w:rPr>
-          <w:rFonts w:hint="eastAsia"/>
-        </w:rPr>
-        <w:t>cache</w:t>
-      </w:r>
-      <w:r>
-        <w:rPr>
-          <w:rFonts w:hint="eastAsia"/>
-        </w:rPr>
-        <w:t>是</w:t>
-      </w:r>
-      <w:r>
-        <w:rPr>
-          <w:rFonts w:hint="eastAsia"/>
-        </w:rPr>
-        <w:t>map</w:t>
-      </w:r>
-      <w:r>
-        <w:rPr>
-          <w:rFonts w:hint="eastAsia"/>
-        </w:rPr>
-        <w:t>，因此结果就是</w:t>
-      </w:r>
-      <w:r>
-        <w:rPr>
-          <w:rFonts w:hint="eastAsia"/>
-        </w:rPr>
-        <w:t>obj</w:t>
-      </w:r>
-      <w:r>
-        <w:rPr>
-          <w:rFonts w:hint="eastAsia"/>
-        </w:rPr>
-        <w:t>越来越多，</w:t>
-      </w:r>
-      <w:r>
-        <w:rPr>
-          <w:rFonts w:hint="eastAsia"/>
-        </w:rPr>
-        <w:t>cache</w:t>
-      </w:r>
-      <w:r>
-        <w:rPr>
-          <w:rFonts w:hint="eastAsia"/>
-        </w:rPr>
-        <w:t>越来越大。</w:t>
-      </w:r>
-    </w:p>
     <w:p/>
     <w:p>
       <w:r>
@@ -2191,7 +2441,7 @@
                     <w:noProof/>
                     <w:sz w:val="24"/>
                   </w:rPr>
-                  <w:t>3</w:t>
+                  <w:t>2</w:t>
                 </w:r>
                 <w:r>
                   <w:rPr>
